--- a/Doc/Demo/20180610Demo版本角色需求细化文档.docx
+++ b/Doc/Demo/20180610Demo版本角色需求细化文档.docx
@@ -13,15 +13,18 @@
         <w:t>角色</w:t>
       </w:r>
       <w:r>
+        <w:rPr>
+          <w:rFonts w:hint="eastAsia"/>
+        </w:rPr>
+        <w:t>功能</w:t>
+      </w:r>
+      <w:r>
         <w:t>需求细化文档</w:t>
       </w:r>
     </w:p>
     <w:p>
       <w:pPr>
         <w:pStyle w:val="2"/>
-        <w:rPr>
-          <w:rFonts w:hint="eastAsia"/>
-        </w:rPr>
       </w:pPr>
       <w:r>
         <w:rPr>
@@ -83,9 +86,6 @@
     <w:p>
       <w:pPr>
         <w:ind w:firstLineChars="200" w:firstLine="420"/>
-        <w:rPr>
-          <w:rFonts w:hint="eastAsia"/>
-        </w:rPr>
       </w:pPr>
       <w:r>
         <w:rPr>
@@ -236,9 +236,6 @@
           <w:numId w:val="1"/>
         </w:numPr>
         <w:ind w:firstLineChars="0"/>
-        <w:rPr>
-          <w:rFonts w:hint="eastAsia"/>
-        </w:rPr>
       </w:pPr>
       <w:r>
         <w:rPr>
@@ -340,9 +337,6 @@
     <w:p>
       <w:pPr>
         <w:pStyle w:val="2"/>
-        <w:rPr>
-          <w:rFonts w:hint="eastAsia"/>
-        </w:rPr>
       </w:pPr>
       <w:r>
         <w:rPr>
@@ -386,9 +380,6 @@
     <w:p>
       <w:pPr>
         <w:ind w:firstLineChars="200" w:firstLine="420"/>
-        <w:rPr>
-          <w:rFonts w:hint="eastAsia"/>
-        </w:rPr>
       </w:pPr>
       <w:r>
         <w:rPr>
@@ -683,13 +674,7 @@
         <w:t>右键</w:t>
       </w:r>
       <w:r>
-        <w:t>时，角色会</w:t>
-      </w:r>
-      <w:r>
-        <w:t>以恒定的速度</w:t>
-      </w:r>
-      <w:r>
-        <w:t>向右移动。</w:t>
+        <w:t>时，角色会以恒定的速度向右移动。</w:t>
       </w:r>
       <w:r>
         <w:rPr>
@@ -713,9 +698,6 @@
     <w:p>
       <w:pPr>
         <w:ind w:firstLineChars="200" w:firstLine="420"/>
-        <w:rPr>
-          <w:rFonts w:hint="eastAsia"/>
-        </w:rPr>
       </w:pPr>
       <w:r>
         <w:rPr>
@@ -793,7 +775,6 @@
       <w:pPr>
         <w:ind w:firstLineChars="200" w:firstLine="420"/>
         <w:rPr>
-          <w:rFonts w:hint="eastAsia"/>
           <w:color w:val="FF0000"/>
         </w:rPr>
       </w:pPr>
@@ -841,7 +822,6 @@
       <w:pPr>
         <w:ind w:firstLineChars="200" w:firstLine="420"/>
         <w:rPr>
-          <w:rFonts w:hint="eastAsia"/>
           <w:color w:val="FF0000"/>
         </w:rPr>
       </w:pPr>
@@ -890,7 +870,6 @@
       <w:pPr>
         <w:ind w:firstLineChars="200" w:firstLine="420"/>
         <w:rPr>
-          <w:rFonts w:hint="eastAsia"/>
           <w:color w:val="FF0000"/>
         </w:rPr>
       </w:pPr>
@@ -946,7 +925,6 @@
       <w:pPr>
         <w:ind w:firstLineChars="200" w:firstLine="420"/>
         <w:rPr>
-          <w:rFonts w:hint="eastAsia"/>
           <w:color w:val="FF0000"/>
         </w:rPr>
       </w:pPr>
@@ -1045,9 +1023,6 @@
     <w:p>
       <w:pPr>
         <w:ind w:firstLineChars="200" w:firstLine="420"/>
-        <w:rPr>
-          <w:rFonts w:hint="eastAsia"/>
-        </w:rPr>
       </w:pPr>
       <w:r>
         <w:rPr>
@@ -1216,9 +1191,6 @@
     <w:p>
       <w:pPr>
         <w:ind w:firstLineChars="200" w:firstLine="420"/>
-        <w:rPr>
-          <w:rFonts w:hint="eastAsia"/>
-        </w:rPr>
       </w:pPr>
       <w:r>
         <w:rPr>
@@ -1365,7 +1337,6 @@
       <w:pPr>
         <w:ind w:firstLineChars="200" w:firstLine="420"/>
         <w:rPr>
-          <w:rFonts w:hint="eastAsia"/>
           <w:color w:val="FF0000"/>
         </w:rPr>
       </w:pPr>
@@ -1479,7 +1450,6 @@
       <w:pPr>
         <w:ind w:firstLineChars="200" w:firstLine="420"/>
         <w:rPr>
-          <w:rFonts w:hint="eastAsia"/>
           <w:color w:val="FF0000"/>
         </w:rPr>
       </w:pPr>
@@ -1549,7 +1519,6 @@
       <w:pPr>
         <w:ind w:firstLineChars="200" w:firstLine="420"/>
         <w:rPr>
-          <w:rFonts w:hint="eastAsia"/>
           <w:color w:val="FF0000"/>
         </w:rPr>
       </w:pPr>
@@ -1617,9 +1586,6 @@
     <w:p>
       <w:pPr>
         <w:pStyle w:val="2"/>
-        <w:rPr>
-          <w:rFonts w:hint="eastAsia"/>
-        </w:rPr>
       </w:pPr>
       <w:r>
         <w:rPr>
@@ -1649,9 +1615,6 @@
     <w:p>
       <w:pPr>
         <w:pStyle w:val="3"/>
-        <w:rPr>
-          <w:rFonts w:hint="eastAsia"/>
-        </w:rPr>
       </w:pPr>
       <w:r>
         <w:rPr>
@@ -1747,7 +1710,6 @@
       <w:pPr>
         <w:ind w:firstLineChars="200" w:firstLine="422"/>
         <w:rPr>
-          <w:rFonts w:hint="eastAsia"/>
           <w:b/>
           <w:color w:val="FF0000"/>
         </w:rPr>
@@ -1860,9 +1822,6 @@
     <w:p>
       <w:pPr>
         <w:ind w:firstLineChars="200" w:firstLine="420"/>
-        <w:rPr>
-          <w:rFonts w:hint="eastAsia"/>
-        </w:rPr>
       </w:pPr>
       <w:r>
         <w:rPr>
@@ -1928,9 +1887,6 @@
     <w:p>
       <w:pPr>
         <w:ind w:firstLineChars="200" w:firstLine="420"/>
-        <w:rPr>
-          <w:rFonts w:hint="eastAsia"/>
-        </w:rPr>
       </w:pPr>
       <w:r>
         <w:rPr>
@@ -1963,9 +1919,6 @@
     <w:p>
       <w:pPr>
         <w:pStyle w:val="3"/>
-        <w:rPr>
-          <w:rFonts w:hint="eastAsia"/>
-        </w:rPr>
       </w:pPr>
       <w:r>
         <w:rPr>
@@ -1989,9 +1942,6 @@
     <w:p>
       <w:pPr>
         <w:ind w:firstLineChars="200" w:firstLine="420"/>
-        <w:rPr>
-          <w:rFonts w:hint="eastAsia"/>
-        </w:rPr>
       </w:pPr>
       <w:r>
         <w:rPr>
@@ -2161,9 +2111,6 @@
     <w:p>
       <w:pPr>
         <w:ind w:firstLineChars="200" w:firstLine="420"/>
-        <w:rPr>
-          <w:rFonts w:hint="eastAsia"/>
-        </w:rPr>
       </w:pPr>
       <w:r>
         <w:rPr>
@@ -2195,9 +2142,6 @@
     <w:p>
       <w:pPr>
         <w:ind w:firstLineChars="200" w:firstLine="420"/>
-        <w:rPr>
-          <w:rFonts w:hint="eastAsia"/>
-        </w:rPr>
       </w:pPr>
       <w:r>
         <w:rPr>
@@ -2314,9 +2258,6 @@
     <w:p>
       <w:pPr>
         <w:ind w:firstLineChars="200" w:firstLine="420"/>
-        <w:rPr>
-          <w:rFonts w:hint="eastAsia"/>
-        </w:rPr>
       </w:pPr>
       <w:r>
         <w:rPr>
@@ -2333,68 +2274,1408 @@
         </w:rPr>
         <w:t>）</w:t>
       </w:r>
+    </w:p>
+    <w:p>
+      <w:pPr>
+        <w:pStyle w:val="2"/>
+      </w:pPr>
+      <w:r>
+        <w:rPr>
+          <w:rFonts w:hint="eastAsia"/>
+        </w:rPr>
+        <w:t>4.</w:t>
+      </w:r>
+      <w:r>
+        <w:rPr>
+          <w:rFonts w:hint="eastAsia"/>
+        </w:rPr>
+        <w:t>角色</w:t>
+      </w:r>
+      <w:r>
+        <w:t>攻击</w:t>
+      </w:r>
+      <w:r>
+        <w:rPr>
+          <w:rFonts w:hint="eastAsia"/>
+        </w:rPr>
+        <w:t>过程</w:t>
+      </w:r>
+      <w:r>
+        <w:t>和参数需求</w:t>
+      </w:r>
+    </w:p>
+    <w:p>
+      <w:pPr>
+        <w:pStyle w:val="3"/>
+        <w:rPr>
+          <w:rFonts w:hint="eastAsia"/>
+        </w:rPr>
+      </w:pPr>
+      <w:r>
+        <w:rPr>
+          <w:rFonts w:hint="eastAsia"/>
+        </w:rPr>
+        <w:lastRenderedPageBreak/>
+        <w:t>4.1</w:t>
+      </w:r>
+      <w:r>
+        <w:rPr>
+          <w:rFonts w:hint="eastAsia"/>
+        </w:rPr>
+        <w:t>远程</w:t>
+      </w:r>
+      <w:r>
+        <w:t>鞭炮攻击</w:t>
+      </w:r>
+      <w:r>
+        <w:rPr>
+          <w:rFonts w:hint="eastAsia"/>
+        </w:rPr>
+        <w:t>动作</w:t>
+      </w:r>
+    </w:p>
+    <w:p>
+      <w:pPr>
+        <w:ind w:firstLineChars="200" w:firstLine="420"/>
+      </w:pPr>
+      <w:r>
+        <w:rPr>
+          <w:rFonts w:hint="eastAsia"/>
+        </w:rPr>
+        <w:t>抽象于</w:t>
+      </w:r>
+      <w:r>
+        <w:t>小时候玩鞭炮的体验</w:t>
+      </w:r>
+      <w:r>
+        <w:rPr>
+          <w:rFonts w:hint="eastAsia"/>
+        </w:rPr>
+        <w:t>，</w:t>
+      </w:r>
+      <w:r>
+        <w:t>此</w:t>
+      </w:r>
+      <w:r>
+        <w:rPr>
+          <w:rFonts w:hint="eastAsia"/>
+        </w:rPr>
+        <w:t>为</w:t>
+      </w:r>
+      <w:r>
+        <w:t>游戏的核心体验。</w:t>
+      </w:r>
+    </w:p>
+    <w:p>
+      <w:pPr>
+        <w:ind w:firstLineChars="200" w:firstLine="420"/>
+        <w:rPr>
+          <w:rFonts w:hint="eastAsia"/>
+        </w:rPr>
+      </w:pPr>
+      <w:r>
+        <w:rPr>
+          <w:rFonts w:hint="eastAsia"/>
+        </w:rPr>
+        <w:t>正式</w:t>
+      </w:r>
+      <w:r>
+        <w:t>版本</w:t>
+      </w:r>
+      <w:r>
+        <w:rPr>
+          <w:rFonts w:hint="eastAsia"/>
+        </w:rPr>
+        <w:t>需求</w:t>
+      </w:r>
+      <w:r>
+        <w:t>：不同的角色有不同的刮鞭炮和丢鞭炮的动作，各有特色。比如</w:t>
+      </w:r>
+      <w:r>
+        <w:rPr>
+          <w:rFonts w:hint="eastAsia"/>
+        </w:rPr>
+        <w:t>阿福</w:t>
+      </w:r>
+      <w:r>
+        <w:t>的随意，小道士的认真和邻家小妹的飘逸。</w:t>
+      </w:r>
+    </w:p>
+    <w:p>
+      <w:pPr>
+        <w:ind w:firstLineChars="200" w:firstLine="420"/>
+      </w:pPr>
+      <w:r>
+        <w:t>Demo</w:t>
+      </w:r>
+      <w:r>
+        <w:rPr>
+          <w:rFonts w:hint="eastAsia"/>
+        </w:rPr>
+        <w:t>版本需求</w:t>
+      </w:r>
+      <w:r>
+        <w:t>：角色模型需要有刮鞭炮的动作和丢鞭炮的动作</w:t>
+      </w:r>
+      <w:r>
+        <w:rPr>
+          <w:rFonts w:hint="eastAsia"/>
+        </w:rPr>
+        <w:t>。</w:t>
+      </w:r>
+    </w:p>
+    <w:p>
+      <w:pPr>
+        <w:ind w:firstLineChars="200" w:firstLine="422"/>
+        <w:rPr>
+          <w:b/>
+          <w:color w:val="FF0000"/>
+        </w:rPr>
+      </w:pPr>
+      <w:r>
+        <w:rPr>
+          <w:rFonts w:hint="eastAsia"/>
+          <w:b/>
+          <w:color w:val="FF0000"/>
+        </w:rPr>
+        <w:t>角色</w:t>
+      </w:r>
+      <w:r>
+        <w:rPr>
+          <w:b/>
+          <w:color w:val="FF0000"/>
+        </w:rPr>
+        <w:t>刮鞭炮的动作：角色模型向</w:t>
+      </w:r>
+      <w:r>
+        <w:rPr>
+          <w:rFonts w:hint="eastAsia"/>
+          <w:b/>
+          <w:color w:val="FF0000"/>
+        </w:rPr>
+        <w:t>后</w:t>
+      </w:r>
+      <w:proofErr w:type="gramStart"/>
+      <w:r>
+        <w:rPr>
+          <w:b/>
+          <w:color w:val="FF0000"/>
+        </w:rPr>
+        <w:t>仰</w:t>
+      </w:r>
+      <w:proofErr w:type="gramEnd"/>
+      <w:r>
+        <w:rPr>
+          <w:b/>
+          <w:color w:val="FF0000"/>
+        </w:rPr>
+        <w:t>一定的角度。</w:t>
+      </w:r>
+    </w:p>
+    <w:p>
+      <w:pPr>
+        <w:ind w:firstLineChars="200" w:firstLine="422"/>
+      </w:pPr>
+      <w:r>
+        <w:rPr>
+          <w:rFonts w:hint="eastAsia"/>
+          <w:b/>
+          <w:color w:val="FF0000"/>
+        </w:rPr>
+        <w:t>丢</w:t>
+      </w:r>
+      <w:r>
+        <w:rPr>
+          <w:b/>
+          <w:color w:val="FF0000"/>
+        </w:rPr>
+        <w:t>鞭炮的动作：角色</w:t>
+      </w:r>
+      <w:r>
+        <w:rPr>
+          <w:rFonts w:hint="eastAsia"/>
+          <w:b/>
+          <w:color w:val="FF0000"/>
+        </w:rPr>
+        <w:t>向</w:t>
+      </w:r>
+      <w:r>
+        <w:rPr>
+          <w:b/>
+          <w:color w:val="FF0000"/>
+        </w:rPr>
+        <w:t>前倾，然后再</w:t>
+      </w:r>
+      <w:r>
+        <w:rPr>
+          <w:rFonts w:hint="eastAsia"/>
+          <w:b/>
+          <w:color w:val="FF0000"/>
+        </w:rPr>
+        <w:t>回正</w:t>
+      </w:r>
+      <w:r>
+        <w:rPr>
+          <w:b/>
+          <w:color w:val="FF0000"/>
+        </w:rPr>
+        <w:t>。</w:t>
+      </w:r>
+    </w:p>
+    <w:p>
+      <w:pPr>
+        <w:pStyle w:val="3"/>
+        <w:rPr>
+          <w:rFonts w:hint="eastAsia"/>
+        </w:rPr>
+      </w:pPr>
+      <w:r>
+        <w:rPr>
+          <w:rFonts w:hint="eastAsia"/>
+        </w:rPr>
+        <w:t>4.2</w:t>
+      </w:r>
+      <w:r>
+        <w:rPr>
+          <w:rFonts w:hint="eastAsia"/>
+        </w:rPr>
+        <w:t>鞭炮</w:t>
+      </w:r>
+      <w:r>
+        <w:t>攻击操作和参数</w:t>
+      </w:r>
+    </w:p>
+    <w:p>
+      <w:pPr>
+        <w:ind w:firstLineChars="200" w:firstLine="420"/>
+        <w:rPr>
+          <w:rFonts w:hint="eastAsia"/>
+        </w:rPr>
+      </w:pPr>
+      <w:r>
+        <w:rPr>
+          <w:rFonts w:hint="eastAsia"/>
+        </w:rPr>
+        <w:t>在</w:t>
+      </w:r>
+      <w:r>
+        <w:t>Demo</w:t>
+      </w:r>
+      <w:r>
+        <w:t>版本中，按下鼠标左键，则代表释放鞭炮。此时</w:t>
+      </w:r>
+      <w:r>
+        <w:rPr>
+          <w:rFonts w:hint="eastAsia"/>
+        </w:rPr>
+        <w:t>角色</w:t>
+      </w:r>
+      <w:r>
+        <w:t>会后倾，并且在</w:t>
+      </w:r>
+      <w:r>
+        <w:rPr>
+          <w:rFonts w:hint="eastAsia"/>
+        </w:rPr>
+        <w:t>角色前方</w:t>
+      </w:r>
+      <w:r>
+        <w:t>位置出现一个方向选择器。该</w:t>
+      </w:r>
+      <w:r>
+        <w:rPr>
+          <w:rFonts w:hint="eastAsia"/>
+        </w:rPr>
+        <w:t>方向</w:t>
+      </w:r>
+      <w:r>
+        <w:t>选择器</w:t>
+      </w:r>
+      <w:r>
+        <w:rPr>
+          <w:rFonts w:hint="eastAsia"/>
+        </w:rPr>
+        <w:t>的</w:t>
+      </w:r>
+      <w:r>
+        <w:t>方向</w:t>
+      </w:r>
+      <w:r>
+        <w:rPr>
+          <w:rFonts w:hint="eastAsia"/>
+        </w:rPr>
+        <w:t>随</w:t>
+      </w:r>
+      <w:r>
+        <w:t>鼠标的位置</w:t>
+      </w:r>
+      <w:r>
+        <w:rPr>
+          <w:rFonts w:hint="eastAsia"/>
+        </w:rPr>
+        <w:t>而</w:t>
+      </w:r>
+      <w:r>
+        <w:t>改变，始终</w:t>
+      </w:r>
+      <w:r>
+        <w:rPr>
+          <w:rFonts w:hint="eastAsia"/>
+        </w:rPr>
+        <w:t>指向</w:t>
+      </w:r>
+      <w:r>
+        <w:t>鼠标位置。</w:t>
+      </w:r>
+    </w:p>
+    <w:p>
+      <w:pPr>
+        <w:ind w:firstLineChars="200" w:firstLine="420"/>
+      </w:pPr>
+      <w:r>
+        <w:rPr>
+          <w:rFonts w:hint="eastAsia"/>
+        </w:rPr>
+        <w:t>鼠标</w:t>
+      </w:r>
+      <w:r>
+        <w:t>离角色的远近代表了角色此次</w:t>
+      </w:r>
+      <w:r>
+        <w:rPr>
+          <w:rFonts w:hint="eastAsia"/>
+        </w:rPr>
+        <w:t>丢</w:t>
+      </w:r>
+      <w:r>
+        <w:t>鞭炮的力度大小。超过</w:t>
+      </w:r>
+      <w:r>
+        <w:rPr>
+          <w:rFonts w:hint="eastAsia"/>
+          <w:b/>
+          <w:color w:val="FF0000"/>
+        </w:rPr>
+        <w:t>最近</w:t>
+      </w:r>
+      <w:r>
+        <w:rPr>
+          <w:b/>
+          <w:color w:val="FF0000"/>
+        </w:rPr>
+        <w:t>距离</w:t>
+      </w:r>
+      <w:proofErr w:type="spellStart"/>
+      <w:r>
+        <w:rPr>
+          <w:b/>
+          <w:color w:val="FF0000"/>
+        </w:rPr>
+        <w:t>DistanceN</w:t>
+      </w:r>
+      <w:proofErr w:type="spellEnd"/>
+      <w:r>
+        <w:t>，则</w:t>
+      </w:r>
+      <w:r>
+        <w:rPr>
+          <w:rFonts w:hint="eastAsia"/>
+        </w:rPr>
+        <w:t>鞭炮</w:t>
+      </w:r>
+      <w:r>
+        <w:t>丢出来时的初始速度恒定为</w:t>
+      </w:r>
+      <w:r>
+        <w:rPr>
+          <w:b/>
+          <w:color w:val="FF0000"/>
+        </w:rPr>
+        <w:t>最小速度</w:t>
+      </w:r>
+      <w:proofErr w:type="spellStart"/>
+      <w:r>
+        <w:rPr>
+          <w:b/>
+          <w:color w:val="FF0000"/>
+        </w:rPr>
+        <w:t>VBn</w:t>
+      </w:r>
+      <w:proofErr w:type="spellEnd"/>
+      <w:r>
+        <w:t>；超过</w:t>
+      </w:r>
+      <w:r>
+        <w:rPr>
+          <w:b/>
+          <w:color w:val="FF0000"/>
+        </w:rPr>
+        <w:t>最远距离</w:t>
+      </w:r>
+      <w:proofErr w:type="spellStart"/>
+      <w:r>
+        <w:rPr>
+          <w:b/>
+          <w:color w:val="FF0000"/>
+        </w:rPr>
+        <w:t>DistanceL</w:t>
+      </w:r>
+      <w:proofErr w:type="spellEnd"/>
+      <w:r>
+        <w:t>，则鞭炮丢出来的初始速度恒定为</w:t>
+      </w:r>
+      <w:r>
+        <w:rPr>
+          <w:b/>
+          <w:color w:val="FF0000"/>
+        </w:rPr>
+        <w:t>最大速度</w:t>
+      </w:r>
+      <w:proofErr w:type="spellStart"/>
+      <w:r>
+        <w:rPr>
+          <w:b/>
+          <w:color w:val="FF0000"/>
+        </w:rPr>
+        <w:t>VBl</w:t>
+      </w:r>
+      <w:proofErr w:type="spellEnd"/>
+      <w:r>
+        <w:t>。</w:t>
+      </w:r>
+    </w:p>
+    <w:p>
+      <w:pPr>
+        <w:ind w:firstLineChars="200" w:firstLine="420"/>
+        <w:rPr>
+          <w:rFonts w:hint="eastAsia"/>
+        </w:rPr>
+      </w:pPr>
+      <w:r>
+        <w:rPr>
+          <w:rFonts w:hint="eastAsia"/>
+        </w:rPr>
+        <w:t>鞭炮初速度</w:t>
+      </w:r>
+      <w:r>
+        <w:rPr>
+          <w:rFonts w:hint="eastAsia"/>
+        </w:rPr>
+        <w:t>VB</w:t>
+      </w:r>
+      <w:r>
+        <w:t>和鼠标</w:t>
+      </w:r>
+      <w:r>
+        <w:rPr>
+          <w:rFonts w:hint="eastAsia"/>
+        </w:rPr>
+        <w:t>与</w:t>
+      </w:r>
+      <w:r>
+        <w:t>角色中心</w:t>
+      </w:r>
+      <w:r>
+        <w:t>距离之间的公式为：</w:t>
+      </w:r>
+      <w:r>
+        <w:rPr>
+          <w:b/>
+          <w:color w:val="FF0000"/>
+        </w:rPr>
+        <w:t>VB = (</w:t>
+      </w:r>
+      <w:proofErr w:type="spellStart"/>
+      <w:r>
+        <w:rPr>
+          <w:b/>
+          <w:color w:val="FF0000"/>
+        </w:rPr>
+        <w:t>VBl</w:t>
+      </w:r>
+      <w:proofErr w:type="spellEnd"/>
+      <w:r>
+        <w:rPr>
+          <w:b/>
+          <w:color w:val="FF0000"/>
+        </w:rPr>
+        <w:t xml:space="preserve"> – </w:t>
+      </w:r>
+      <w:proofErr w:type="spellStart"/>
+      <w:r>
+        <w:rPr>
+          <w:b/>
+          <w:color w:val="FF0000"/>
+        </w:rPr>
+        <w:t>VBn</w:t>
+      </w:r>
+      <w:proofErr w:type="spellEnd"/>
+      <w:r>
+        <w:rPr>
+          <w:b/>
+          <w:color w:val="FF0000"/>
+        </w:rPr>
+        <w:t>) * (</w:t>
+      </w:r>
+      <w:proofErr w:type="spellStart"/>
+      <w:r>
+        <w:rPr>
+          <w:b/>
+          <w:color w:val="FF0000"/>
+        </w:rPr>
+        <w:t>dinstance</w:t>
+      </w:r>
+      <w:proofErr w:type="spellEnd"/>
+      <w:r>
+        <w:rPr>
+          <w:b/>
+          <w:color w:val="FF0000"/>
+        </w:rPr>
+        <w:t xml:space="preserve"> – </w:t>
+      </w:r>
+      <w:proofErr w:type="spellStart"/>
+      <w:r>
+        <w:rPr>
+          <w:b/>
+          <w:color w:val="FF0000"/>
+        </w:rPr>
+        <w:t>DinstanceN</w:t>
+      </w:r>
+      <w:proofErr w:type="spellEnd"/>
+      <w:r>
+        <w:rPr>
+          <w:b/>
+          <w:color w:val="FF0000"/>
+        </w:rPr>
+        <w:t>)</w:t>
+      </w:r>
+    </w:p>
+    <w:p>
+      <w:pPr>
+        <w:ind w:firstLineChars="200" w:firstLine="420"/>
+        <w:rPr>
+          <w:rFonts w:hint="eastAsia"/>
+        </w:rPr>
+      </w:pPr>
+      <w:r>
+        <w:rPr>
+          <w:rFonts w:hint="eastAsia"/>
+        </w:rPr>
+        <w:t>玩家释放</w:t>
+      </w:r>
+      <w:r>
+        <w:t>鼠标时，</w:t>
+      </w:r>
+      <w:r>
+        <w:rPr>
+          <w:rFonts w:hint="eastAsia"/>
+        </w:rPr>
+        <w:t>则</w:t>
+      </w:r>
+      <w:r>
+        <w:t>角色前倾，丢出鞭炮</w:t>
+      </w:r>
+      <w:r>
+        <w:rPr>
+          <w:rFonts w:hint="eastAsia"/>
+        </w:rPr>
+        <w:t>。</w:t>
+      </w:r>
+      <w:r>
+        <w:t>然后</w:t>
+      </w:r>
+      <w:r>
+        <w:rPr>
+          <w:rFonts w:hint="eastAsia"/>
+        </w:rPr>
+        <w:t>角色</w:t>
+      </w:r>
+      <w:r>
+        <w:t>回正，鞭炮按既定的</w:t>
+      </w:r>
+      <w:r>
+        <w:rPr>
+          <w:rFonts w:hint="eastAsia"/>
+        </w:rPr>
+        <w:t>速度</w:t>
+      </w:r>
+      <w:r>
+        <w:t>向前做自由落体动作。</w:t>
+      </w:r>
+    </w:p>
+    <w:p>
+      <w:pPr>
+        <w:ind w:firstLineChars="200" w:firstLine="420"/>
+      </w:pPr>
+      <w:r>
+        <w:rPr>
+          <w:rFonts w:hint="eastAsia"/>
+        </w:rPr>
+        <w:t>下面</w:t>
+      </w:r>
+      <w:r>
+        <w:t>为</w:t>
+      </w:r>
+      <w:r>
+        <w:rPr>
+          <w:rFonts w:hint="eastAsia"/>
+        </w:rPr>
+        <w:t>几种</w:t>
+      </w:r>
+      <w:r>
+        <w:t>特殊状态的处理：</w:t>
+      </w:r>
+    </w:p>
+    <w:p>
+      <w:pPr>
+        <w:ind w:firstLineChars="200" w:firstLine="420"/>
+        <w:rPr>
+          <w:rFonts w:hint="eastAsia"/>
+        </w:rPr>
+      </w:pPr>
+      <w:r>
+        <w:rPr>
+          <w:rFonts w:hint="eastAsia"/>
+        </w:rPr>
+        <w:t>（</w:t>
+      </w:r>
+      <w:r>
+        <w:rPr>
+          <w:rFonts w:hint="eastAsia"/>
+        </w:rPr>
+        <w:t>1</w:t>
+      </w:r>
+      <w:r>
+        <w:rPr>
+          <w:rFonts w:hint="eastAsia"/>
+        </w:rPr>
+        <w:t>）玩家</w:t>
+      </w:r>
+      <w:r>
+        <w:t>按下鼠标左键</w:t>
+      </w:r>
+      <w:r>
+        <w:rPr>
+          <w:rFonts w:hint="eastAsia"/>
+        </w:rPr>
+        <w:t>不足</w:t>
+      </w:r>
+      <w:r>
+        <w:rPr>
+          <w:rFonts w:hint="eastAsia"/>
+        </w:rPr>
+        <w:t>1</w:t>
+      </w:r>
+      <w:r>
+        <w:rPr>
+          <w:rFonts w:hint="eastAsia"/>
+        </w:rPr>
+        <w:t>秒</w:t>
+      </w:r>
+      <w:r>
+        <w:t>，</w:t>
+      </w:r>
+      <w:r>
+        <w:rPr>
+          <w:rFonts w:hint="eastAsia"/>
+        </w:rPr>
+        <w:t>然后</w:t>
+      </w:r>
+      <w:r>
+        <w:t>放开</w:t>
+      </w:r>
+      <w:r>
+        <w:rPr>
+          <w:rFonts w:hint="eastAsia"/>
+        </w:rPr>
+        <w:t>。</w:t>
+      </w:r>
+      <w:r>
+        <w:t>角色后倾，然后立刻回正，表示鞭炮技能释放取消。</w:t>
+      </w:r>
+    </w:p>
+    <w:p>
+      <w:pPr>
+        <w:ind w:firstLineChars="200" w:firstLine="420"/>
+      </w:pPr>
+      <w:r>
+        <w:rPr>
+          <w:rFonts w:hint="eastAsia"/>
+        </w:rPr>
+        <w:t>（</w:t>
+      </w:r>
+      <w:r>
+        <w:rPr>
+          <w:rFonts w:hint="eastAsia"/>
+        </w:rPr>
+        <w:t>2</w:t>
+      </w:r>
+      <w:r>
+        <w:rPr>
+          <w:rFonts w:hint="eastAsia"/>
+        </w:rPr>
+        <w:t>）玩家</w:t>
+      </w:r>
+      <w:r>
+        <w:t>释放鼠标左键后，立即又按下鼠标左键。角色</w:t>
+      </w:r>
+      <w:r>
+        <w:rPr>
+          <w:rFonts w:hint="eastAsia"/>
+        </w:rPr>
+        <w:t>立即</w:t>
+      </w:r>
+      <w:r>
+        <w:t>后倾，准备丢鞭炮。</w:t>
+      </w:r>
+    </w:p>
+    <w:p>
+      <w:pPr>
+        <w:ind w:firstLineChars="200" w:firstLine="420"/>
+      </w:pPr>
+      <w:r>
+        <w:rPr>
+          <w:rFonts w:hint="eastAsia"/>
+        </w:rPr>
+        <w:t>（</w:t>
+      </w:r>
+      <w:r>
+        <w:rPr>
+          <w:rFonts w:hint="eastAsia"/>
+        </w:rPr>
+        <w:t>3</w:t>
+      </w:r>
+      <w:r>
+        <w:rPr>
+          <w:rFonts w:hint="eastAsia"/>
+        </w:rPr>
+        <w:t>）玩家</w:t>
+      </w:r>
+      <w:r>
+        <w:t>在</w:t>
+      </w:r>
+      <w:r>
+        <w:rPr>
+          <w:rFonts w:hint="eastAsia"/>
+        </w:rPr>
+        <w:t>鞭炮</w:t>
+      </w:r>
+      <w:r>
+        <w:t>攻击的时候，可以同时操作左右移动和跳跃，不冲突。</w:t>
+      </w:r>
+    </w:p>
+    <w:p>
+      <w:pPr>
+        <w:ind w:firstLineChars="200" w:firstLine="420"/>
+      </w:pPr>
+      <w:r>
+        <w:rPr>
+          <w:rFonts w:hint="eastAsia"/>
+        </w:rPr>
+        <w:t>（</w:t>
+      </w:r>
+      <w:r>
+        <w:rPr>
+          <w:rFonts w:hint="eastAsia"/>
+        </w:rPr>
+        <w:t>4</w:t>
+      </w:r>
+      <w:r>
+        <w:rPr>
+          <w:rFonts w:hint="eastAsia"/>
+        </w:rPr>
+        <w:t>）玩家</w:t>
+      </w:r>
+      <w:r>
+        <w:t>在滞空的时候，</w:t>
+      </w:r>
+      <w:r>
+        <w:rPr>
+          <w:rFonts w:hint="eastAsia"/>
+        </w:rPr>
+        <w:t>依然</w:t>
+      </w:r>
+      <w:r>
+        <w:t>可以进行鞭炮攻击。</w:t>
+      </w:r>
+    </w:p>
+    <w:p>
+      <w:pPr>
+        <w:pStyle w:val="3"/>
+        <w:rPr>
+          <w:rFonts w:hint="eastAsia"/>
+        </w:rPr>
+      </w:pPr>
+      <w:r>
+        <w:rPr>
+          <w:rFonts w:hint="eastAsia"/>
+        </w:rPr>
+        <w:t>4.3</w:t>
+      </w:r>
+      <w:r>
+        <w:rPr>
+          <w:rFonts w:hint="eastAsia"/>
+        </w:rPr>
+        <w:t>近战</w:t>
+      </w:r>
+      <w:r>
+        <w:t>板砖攻击操作和参数</w:t>
+      </w:r>
+    </w:p>
+    <w:p>
+      <w:pPr>
+        <w:ind w:firstLineChars="200" w:firstLine="420"/>
+      </w:pPr>
+      <w:r>
+        <w:rPr>
+          <w:rFonts w:hint="eastAsia"/>
+        </w:rPr>
+        <w:t>角色</w:t>
+      </w:r>
+      <w:r>
+        <w:t>模型</w:t>
+      </w:r>
+      <w:r>
+        <w:rPr>
+          <w:rFonts w:hint="eastAsia"/>
+        </w:rPr>
+        <w:t>左侧</w:t>
+      </w:r>
+      <w:r>
+        <w:t>需要有一块大板砖，是该角色用来防御</w:t>
+      </w:r>
+      <w:r>
+        <w:rPr>
+          <w:rFonts w:hint="eastAsia"/>
+        </w:rPr>
+        <w:t>和</w:t>
+      </w:r>
+      <w:r>
+        <w:t>攻击的专属武器。</w:t>
+      </w:r>
+    </w:p>
+    <w:p>
+      <w:pPr>
+        <w:ind w:firstLineChars="200" w:firstLine="420"/>
+        <w:rPr>
+          <w:rFonts w:hint="eastAsia"/>
+        </w:rPr>
+      </w:pPr>
+      <w:r>
+        <w:rPr>
+          <w:rFonts w:hint="eastAsia"/>
+        </w:rPr>
+        <w:t>鼠标点击</w:t>
+      </w:r>
+      <w:r>
+        <w:t>左键</w:t>
+      </w:r>
+      <w:r>
+        <w:rPr>
+          <w:rFonts w:hint="eastAsia"/>
+        </w:rPr>
+        <w:t>控制</w:t>
+      </w:r>
+      <w:r>
+        <w:t>角色发动板砖攻击，鼠标右键</w:t>
+      </w:r>
+      <w:r>
+        <w:rPr>
+          <w:rFonts w:hint="eastAsia"/>
+        </w:rPr>
+        <w:t>控制角色</w:t>
+      </w:r>
+      <w:r>
+        <w:t>使用板砖防御。</w:t>
+      </w:r>
+    </w:p>
+    <w:p>
+      <w:pPr>
+        <w:ind w:firstLineChars="200" w:firstLine="420"/>
+        <w:rPr>
+          <w:rFonts w:hint="eastAsia"/>
+        </w:rPr>
+      </w:pPr>
+      <w:r>
+        <w:rPr>
+          <w:rFonts w:hint="eastAsia"/>
+        </w:rPr>
+        <w:t>角色</w:t>
+      </w:r>
+      <w:r>
+        <w:t>与相邻最近的怪物之间的距离</w:t>
+      </w:r>
+      <w:r>
+        <w:t>，决定了</w:t>
+      </w:r>
+      <w:r>
+        <w:rPr>
+          <w:rFonts w:hint="eastAsia"/>
+        </w:rPr>
+        <w:t>发动</w:t>
+      </w:r>
+      <w:r>
+        <w:t>攻击时采用鞭炮攻击还是</w:t>
+      </w:r>
+      <w:r>
+        <w:rPr>
+          <w:rFonts w:hint="eastAsia"/>
+        </w:rPr>
+        <w:t>板砖</w:t>
+      </w:r>
+      <w:r>
+        <w:t>攻击</w:t>
+      </w:r>
+      <w:r>
+        <w:rPr>
+          <w:rFonts w:hint="eastAsia"/>
+        </w:rPr>
+        <w:t>。需要</w:t>
+      </w:r>
+      <w:r>
+        <w:t>设</w:t>
+      </w:r>
+      <w:r>
+        <w:rPr>
+          <w:rFonts w:hint="eastAsia"/>
+        </w:rPr>
+        <w:t>定</w:t>
+      </w:r>
+      <w:r>
+        <w:rPr>
+          <w:rFonts w:hint="eastAsia"/>
+          <w:b/>
+          <w:color w:val="FF0000"/>
+        </w:rPr>
+        <w:t>攻击</w:t>
+      </w:r>
+      <w:r>
+        <w:rPr>
+          <w:b/>
+          <w:color w:val="FF0000"/>
+        </w:rPr>
+        <w:t>类型</w:t>
+      </w:r>
+      <w:r>
+        <w:rPr>
+          <w:rFonts w:hint="eastAsia"/>
+          <w:b/>
+          <w:color w:val="FF0000"/>
+        </w:rPr>
+        <w:t>判断</w:t>
+      </w:r>
+      <w:r>
+        <w:rPr>
+          <w:b/>
+          <w:color w:val="FF0000"/>
+        </w:rPr>
+        <w:t>临界距离</w:t>
+      </w:r>
+      <w:proofErr w:type="spellStart"/>
+      <w:r>
+        <w:rPr>
+          <w:b/>
+          <w:color w:val="FF0000"/>
+        </w:rPr>
+        <w:t>SAttack</w:t>
+      </w:r>
+      <w:proofErr w:type="spellEnd"/>
+      <w:r>
+        <w:t>。</w:t>
+      </w:r>
+    </w:p>
+    <w:p>
+      <w:pPr>
+        <w:ind w:firstLineChars="200" w:firstLine="420"/>
+        <w:rPr>
+          <w:rFonts w:hint="eastAsia"/>
+        </w:rPr>
+      </w:pPr>
+      <w:r>
+        <w:rPr>
+          <w:rFonts w:hint="eastAsia"/>
+        </w:rPr>
+        <w:t>在</w:t>
+      </w:r>
+      <w:r>
+        <w:t>近战攻击范围，玩家按下鼠标左键后，立即播放角色近战攻击动画。</w:t>
+      </w:r>
+      <w:proofErr w:type="gramStart"/>
+      <w:r>
+        <w:t>即</w:t>
+      </w:r>
+      <w:r>
+        <w:rPr>
+          <w:rFonts w:hint="eastAsia"/>
+        </w:rPr>
+        <w:t>拿</w:t>
+      </w:r>
+      <w:r>
+        <w:t>板砖</w:t>
+      </w:r>
+      <w:proofErr w:type="gramEnd"/>
+      <w:r>
+        <w:t>敲人的动作</w:t>
+      </w:r>
+      <w:r>
+        <w:rPr>
+          <w:rFonts w:hint="eastAsia"/>
+        </w:rPr>
+        <w:t>，</w:t>
+      </w:r>
+      <w:r>
+        <w:t>该</w:t>
+      </w:r>
+      <w:r>
+        <w:rPr>
+          <w:rFonts w:hint="eastAsia"/>
+        </w:rPr>
+        <w:t>攻击</w:t>
+      </w:r>
+      <w:r>
+        <w:t>不可取消</w:t>
+      </w:r>
+      <w:r>
+        <w:rPr>
+          <w:rFonts w:hint="eastAsia"/>
+        </w:rPr>
+        <w:t>，</w:t>
+      </w:r>
+      <w:r>
+        <w:t>与移动和跳跃动作不冲突。</w:t>
+      </w:r>
+    </w:p>
+    <w:p>
+      <w:pPr>
+        <w:ind w:firstLineChars="200" w:firstLine="420"/>
+      </w:pPr>
+      <w:r>
+        <w:rPr>
+          <w:rFonts w:hint="eastAsia"/>
+        </w:rPr>
+        <w:t>玩家</w:t>
+      </w:r>
+      <w:r>
+        <w:t>持续按下鼠标，则</w:t>
+      </w:r>
+      <w:r>
+        <w:rPr>
+          <w:rFonts w:hint="eastAsia"/>
+        </w:rPr>
+        <w:t>角色重复</w:t>
+      </w:r>
+      <w:r>
+        <w:t>进行近战板砖攻击。</w:t>
+      </w:r>
+    </w:p>
+    <w:p>
+      <w:pPr>
+        <w:pStyle w:val="2"/>
+        <w:rPr>
+          <w:rFonts w:hint="eastAsia"/>
+        </w:rPr>
+      </w:pPr>
+      <w:r>
+        <w:t>5.</w:t>
+      </w:r>
+      <w:r>
+        <w:rPr>
+          <w:rFonts w:hint="eastAsia"/>
+        </w:rPr>
+        <w:t>角色</w:t>
+      </w:r>
+      <w:r>
+        <w:t>防御动作和受伤动作</w:t>
+      </w:r>
+    </w:p>
+    <w:p>
+      <w:pPr>
+        <w:ind w:firstLineChars="200" w:firstLine="420"/>
+        <w:rPr>
+          <w:rFonts w:hint="eastAsia"/>
+        </w:rPr>
+      </w:pPr>
+      <w:r>
+        <w:rPr>
+          <w:rFonts w:hint="eastAsia"/>
+        </w:rPr>
+        <w:t>玩家</w:t>
+      </w:r>
+      <w:r>
+        <w:t>按下鼠标右键时，角色将板砖移动到角色模型的右上方向，作为盾牌，可</w:t>
+      </w:r>
+      <w:r>
+        <w:rPr>
+          <w:rFonts w:hint="eastAsia"/>
+        </w:rPr>
+        <w:t>抵挡</w:t>
+      </w:r>
+      <w:r>
+        <w:t>并反弹部分怪物的攻击。</w:t>
+      </w:r>
+    </w:p>
+    <w:p>
+      <w:pPr>
+        <w:ind w:firstLineChars="200" w:firstLine="420"/>
+      </w:pPr>
+      <w:r>
+        <w:rPr>
+          <w:rFonts w:hint="eastAsia"/>
+        </w:rPr>
+        <w:t>玩家持续</w:t>
+      </w:r>
+      <w:r>
+        <w:t>按下右键，则板</w:t>
+      </w:r>
+      <w:proofErr w:type="gramStart"/>
+      <w:r>
+        <w:t>砖一直</w:t>
+      </w:r>
+      <w:proofErr w:type="gramEnd"/>
+      <w:r>
+        <w:t>置于</w:t>
+      </w:r>
+      <w:r>
+        <w:rPr>
+          <w:rFonts w:hint="eastAsia"/>
+        </w:rPr>
+        <w:t>角色</w:t>
+      </w:r>
+      <w:r>
+        <w:t>右上方。</w:t>
+      </w:r>
+    </w:p>
+    <w:p>
+      <w:pPr>
+        <w:ind w:firstLineChars="200" w:firstLine="420"/>
+      </w:pPr>
+      <w:r>
+        <w:rPr>
+          <w:rFonts w:hint="eastAsia"/>
+        </w:rPr>
+        <w:lastRenderedPageBreak/>
+        <w:t>玩家释放</w:t>
+      </w:r>
+      <w:r>
+        <w:t>右键，则板砖</w:t>
+      </w:r>
+      <w:r>
+        <w:rPr>
+          <w:rFonts w:hint="eastAsia"/>
+        </w:rPr>
+        <w:t>撤回</w:t>
+      </w:r>
+      <w:r>
+        <w:t>到角色左侧。</w:t>
+      </w:r>
+    </w:p>
+    <w:p>
+      <w:pPr>
+        <w:ind w:firstLineChars="200" w:firstLine="420"/>
+      </w:pPr>
+      <w:r>
+        <w:rPr>
+          <w:rFonts w:hint="eastAsia"/>
+        </w:rPr>
+        <w:t>在</w:t>
+      </w:r>
+      <w:r>
+        <w:t>板砖撤回过程中，玩家再次按下右键，可再次</w:t>
+      </w:r>
+      <w:r>
+        <w:rPr>
+          <w:rFonts w:hint="eastAsia"/>
+        </w:rPr>
+        <w:t>把</w:t>
+      </w:r>
+      <w:r>
+        <w:t>板砖从当前位置挪动到</w:t>
+      </w:r>
+      <w:r>
+        <w:rPr>
+          <w:rFonts w:hint="eastAsia"/>
+        </w:rPr>
+        <w:t>角色</w:t>
+      </w:r>
+      <w:r>
+        <w:t>右上方。</w:t>
+      </w:r>
+    </w:p>
+    <w:p>
+      <w:pPr>
+        <w:ind w:firstLineChars="200" w:firstLine="420"/>
+        <w:rPr>
+          <w:rFonts w:hint="eastAsia"/>
+        </w:rPr>
+      </w:pPr>
+      <w:r>
+        <w:rPr>
+          <w:rFonts w:hint="eastAsia"/>
+        </w:rPr>
+        <w:t>角色的</w:t>
+      </w:r>
+      <w:r>
+        <w:t>攻击和防御操作互相屏蔽，无法</w:t>
+      </w:r>
+      <w:r>
+        <w:rPr>
+          <w:rFonts w:hint="eastAsia"/>
+        </w:rPr>
+        <w:t>在</w:t>
+      </w:r>
+      <w:r>
+        <w:t>防御状态进行攻击。</w:t>
+      </w:r>
+    </w:p>
+    <w:p>
+      <w:pPr>
+        <w:ind w:firstLineChars="200" w:firstLine="420"/>
+        <w:rPr>
+          <w:rFonts w:hint="eastAsia"/>
+        </w:rPr>
+      </w:pPr>
+      <w:r>
+        <w:rPr>
+          <w:rFonts w:hint="eastAsia"/>
+        </w:rPr>
+        <w:t>角色受到</w:t>
+      </w:r>
+      <w:r>
+        <w:t>任何伤害的时候，会</w:t>
+      </w:r>
+      <w:r>
+        <w:rPr>
+          <w:rFonts w:hint="eastAsia"/>
+        </w:rPr>
+        <w:t>播放</w:t>
+      </w:r>
+      <w:r>
+        <w:t>受伤动作。受伤</w:t>
+      </w:r>
+      <w:r>
+        <w:rPr>
+          <w:rFonts w:hint="eastAsia"/>
+        </w:rPr>
+        <w:t>动作</w:t>
+      </w:r>
+      <w:r>
+        <w:t>为，角色</w:t>
+      </w:r>
+      <w:r>
+        <w:rPr>
+          <w:rFonts w:hint="eastAsia"/>
+        </w:rPr>
+        <w:t>向</w:t>
+      </w:r>
+      <w:r>
+        <w:rPr>
+          <w:rFonts w:hint="eastAsia"/>
+        </w:rPr>
+        <w:t>身后</w:t>
+      </w:r>
+      <w:r>
+        <w:t>跳动一段距离，并且角色模型进入忽明忽暗的状态，</w:t>
+      </w:r>
+      <w:r>
+        <w:rPr>
+          <w:rFonts w:hint="eastAsia"/>
+        </w:rPr>
+        <w:t>此时</w:t>
+      </w:r>
+      <w:r>
+        <w:t>与任何怪物</w:t>
+      </w:r>
+      <w:r>
+        <w:rPr>
+          <w:rFonts w:hint="eastAsia"/>
+        </w:rPr>
+        <w:t>都</w:t>
+      </w:r>
+      <w:r>
+        <w:t>无法产生碰撞（</w:t>
+      </w:r>
+      <w:r>
+        <w:rPr>
+          <w:rFonts w:hint="eastAsia"/>
+        </w:rPr>
+        <w:t>无敌</w:t>
+      </w:r>
+      <w:r>
+        <w:t>效果）</w:t>
+      </w:r>
+      <w:r>
+        <w:rPr>
+          <w:rFonts w:hint="eastAsia"/>
+        </w:rPr>
+        <w:t>，过程</w:t>
+      </w:r>
+      <w:r>
+        <w:t>持续</w:t>
+      </w:r>
+      <w:r>
+        <w:rPr>
+          <w:rFonts w:hint="eastAsia"/>
+        </w:rPr>
+        <w:t>1</w:t>
+      </w:r>
+      <w:r>
+        <w:rPr>
+          <w:rFonts w:hint="eastAsia"/>
+        </w:rPr>
+        <w:t>秒。受伤</w:t>
+      </w:r>
+      <w:r>
+        <w:t>状态下，</w:t>
+      </w:r>
+      <w:r>
+        <w:rPr>
+          <w:rFonts w:hint="eastAsia"/>
+        </w:rPr>
+        <w:t>玩家</w:t>
+      </w:r>
+      <w:r>
+        <w:t>无法进行任何操作。</w:t>
+      </w:r>
+    </w:p>
+    <w:p>
+      <w:pPr>
+        <w:ind w:firstLineChars="200" w:firstLine="420"/>
+      </w:pPr>
+    </w:p>
+    <w:p>
+      <w:pPr>
+        <w:ind w:firstLineChars="200" w:firstLine="420"/>
+      </w:pPr>
+    </w:p>
+    <w:p>
+      <w:pPr>
+        <w:ind w:firstLineChars="200" w:firstLine="420"/>
+      </w:pPr>
       <w:bookmarkStart w:id="0" w:name="_GoBack"/>
       <w:bookmarkEnd w:id="0"/>
     </w:p>
     <w:p>
       <w:pPr>
-        <w:pStyle w:val="2"/>
-        <w:rPr>
-          <w:rFonts w:hint="eastAsia"/>
-        </w:rPr>
-      </w:pPr>
-      <w:r>
-        <w:rPr>
-          <w:rFonts w:hint="eastAsia"/>
-        </w:rPr>
-        <w:t>4.</w:t>
-      </w:r>
-      <w:r>
-        <w:rPr>
-          <w:rFonts w:hint="eastAsia"/>
-        </w:rPr>
-        <w:t>角色</w:t>
-      </w:r>
-      <w:r>
-        <w:t>攻击</w:t>
-      </w:r>
-      <w:r>
-        <w:rPr>
-          <w:rFonts w:hint="eastAsia"/>
-        </w:rPr>
-        <w:t>过程</w:t>
-      </w:r>
-      <w:r>
-        <w:t>和参数需求</w:t>
-      </w:r>
-    </w:p>
-    <w:p>
-      <w:pPr>
-        <w:ind w:firstLineChars="200" w:firstLine="420"/>
-      </w:pPr>
-    </w:p>
-    <w:p>
-      <w:pPr>
-        <w:ind w:firstLineChars="200" w:firstLine="420"/>
-      </w:pPr>
-    </w:p>
-    <w:p>
-      <w:pPr>
-        <w:ind w:firstLineChars="200" w:firstLine="420"/>
-      </w:pPr>
-    </w:p>
-    <w:p>
-      <w:pPr>
-        <w:ind w:firstLineChars="200" w:firstLine="420"/>
-      </w:pPr>
-    </w:p>
-    <w:p>
-      <w:pPr>
-        <w:ind w:firstLineChars="200" w:firstLine="420"/>
-        <w:rPr>
-          <w:rFonts w:hint="eastAsia"/>
-        </w:rPr>
-      </w:pPr>
+        <w:ind w:firstLineChars="200" w:firstLine="420"/>
+        <w:rPr>
+          <w:rFonts w:hint="eastAsia"/>
+        </w:rPr>
+      </w:pPr>
+      <w:r>
+        <w:rPr>
+          <w:rFonts w:hint="eastAsia"/>
+        </w:rPr>
+        <w:t>（文档</w:t>
+      </w:r>
+      <w:r>
+        <w:t>结束</w:t>
+      </w:r>
+      <w:r>
+        <w:rPr>
+          <w:rFonts w:hint="eastAsia"/>
+        </w:rPr>
+        <w:t>）</w:t>
+      </w:r>
     </w:p>
     <w:sectPr>
       <w:pgSz w:w="11906" w:h="16838"/>
